--- a/Homework 3/tasks result.docx
+++ b/Homework 3/tasks result.docx
@@ -3,18 +3,31 @@
 <w:document xmlns:wpc="http://schemas.microsoft.com/office/word/2010/wordprocessingCanvas" xmlns:cx="http://schemas.microsoft.com/office/drawing/2014/chartex" xmlns:cx1="http://schemas.microsoft.com/office/drawing/2015/9/8/chartex" xmlns:cx2="http://schemas.microsoft.com/office/drawing/2015/10/21/chartex" xmlns:cx3="http://schemas.microsoft.com/office/drawing/2016/5/9/chartex" xmlns:cx4="http://schemas.microsoft.com/office/drawing/2016/5/10/chartex" xmlns:cx5="http://schemas.microsoft.com/office/drawing/2016/5/11/chartex" xmlns:cx6="http://schemas.microsoft.com/office/drawing/2016/5/12/chartex" xmlns:cx7="http://schemas.microsoft.com/office/drawing/2016/5/13/chartex" xmlns:cx8="http://schemas.microsoft.com/office/drawing/2016/5/14/chartex" xmlns:mc="http://schemas.openxmlformats.org/markup-compatibility/2006" xmlns:aink="http://schemas.microsoft.com/office/drawing/2016/ink" xmlns:am3d="http://schemas.microsoft.com/office/drawing/2017/model3d" xmlns:o="urn:schemas-microsoft-com:office:office" xmlns:r="http://schemas.openxmlformats.org/officeDocument/2006/relationships" xmlns:m="http://schemas.openxmlformats.org/officeDocument/2006/math" xmlns:v="urn:schemas-microsoft-com:vml" xmlns:wp14="http://schemas.microsoft.com/office/word/2010/wordprocessingDrawing" xmlns:wp="http://schemas.openxmlformats.org/drawingml/2006/wordprocessingDrawing" xmlns:w10="urn:schemas-microsoft-com:office:word" xmlns:w="http://schemas.openxmlformats.org/wordprocessingml/2006/main" xmlns:w14="http://schemas.microsoft.com/office/word/2010/wordml" xmlns:w15="http://schemas.microsoft.com/office/word/2012/wordml" xmlns:w16cex="http://schemas.microsoft.com/office/word/2018/wordml/cex" xmlns:w16cid="http://schemas.microsoft.com/office/word/2016/wordml/cid" xmlns:w16="http://schemas.microsoft.com/office/word/2018/wordml" xmlns:w16se="http://schemas.microsoft.com/office/word/2015/wordml/symex" xmlns:wpg="http://schemas.microsoft.com/office/word/2010/wordprocessingGroup" xmlns:wpi="http://schemas.microsoft.com/office/word/2010/wordprocessingInk" xmlns:wne="http://schemas.microsoft.com/office/word/2006/wordml" xmlns:wps="http://schemas.microsoft.com/office/word/2010/wordprocessingShape" mc:Ignorable="w14 w15 w16se w16cid w16 w16cex wp14">
   <w:body>
     <w:p>
-      <w:r>
+      <w:pPr>
+        <w:rPr>
+          <w:lang w:val="en-US"/>
+        </w:rPr>
+      </w:pPr>
+      <w:r>
+        <w:rPr>
+          <w:lang w:val="en-US"/>
+        </w:rPr>
         <w:t>p1_task_1 result</w:t>
       </w:r>
     </w:p>
     <w:p>
-      <w:r>
-        <w:rPr>
-          <w:noProof/>
+      <w:pPr>
+        <w:rPr>
+          <w:lang w:val="en-US"/>
+        </w:rPr>
+      </w:pPr>
+      <w:r>
+        <w:rPr>
+          <w:lang w:val="en-US"/>
         </w:rPr>
         <w:drawing>
-          <wp:inline distT="0" distB="0" distL="0" distR="0" wp14:anchorId="5BCED56F" wp14:editId="7612C393">
-            <wp:extent cx="4137660" cy="1127408"/>
+          <wp:inline distT="0" distB="0" distL="0" distR="0" wp14:anchorId="6A0B7ADC" wp14:editId="25DE4BF0">
+            <wp:extent cx="4312920" cy="1074196"/>
             <wp:effectExtent l="0" t="0" r="0" b="0"/>
             <wp:docPr id="1" name="Рисунок 1"/>
             <wp:cNvGraphicFramePr>
@@ -36,7 +49,7 @@
                   <pic:spPr>
                     <a:xfrm>
                       <a:off x="0" y="0"/>
-                      <a:ext cx="4235631" cy="1154103"/>
+                      <a:ext cx="4378739" cy="1090589"/>
                     </a:xfrm>
                     <a:prstGeom prst="rect">
                       <a:avLst/>
@@ -50,7 +63,15 @@
       </w:r>
     </w:p>
     <w:p>
-      <w:r>
+      <w:pPr>
+        <w:rPr>
+          <w:lang w:val="en-US"/>
+        </w:rPr>
+      </w:pPr>
+      <w:r>
+        <w:rPr>
+          <w:lang w:val="en-US"/>
+        </w:rPr>
         <w:t>p1_task_</w:t>
       </w:r>
       <w:r>
@@ -60,19 +81,19 @@
         <w:t>2</w:t>
       </w:r>
       <w:r>
+        <w:rPr>
+          <w:lang w:val="en-US"/>
+        </w:rPr>
         <w:t xml:space="preserve"> result</w:t>
       </w:r>
     </w:p>
     <w:p>
       <w:r>
-        <w:rPr>
-          <w:noProof/>
-        </w:rPr>
         <w:drawing>
-          <wp:inline distT="0" distB="0" distL="0" distR="0" wp14:anchorId="3CC1CF6C" wp14:editId="29584015">
-            <wp:extent cx="4130040" cy="1356666"/>
-            <wp:effectExtent l="0" t="0" r="3810" b="0"/>
-            <wp:docPr id="3" name="Рисунок 3"/>
+          <wp:inline distT="0" distB="0" distL="0" distR="0" wp14:anchorId="3F0293F3" wp14:editId="700F3DEC">
+            <wp:extent cx="4335780" cy="1187415"/>
+            <wp:effectExtent l="0" t="0" r="0" b="0"/>
+            <wp:docPr id="2" name="Рисунок 2"/>
             <wp:cNvGraphicFramePr>
               <a:graphicFrameLocks xmlns:a="http://schemas.openxmlformats.org/drawingml/2006/main" noChangeAspect="1"/>
             </wp:cNvGraphicFramePr>
@@ -92,7 +113,7 @@
                   <pic:spPr>
                     <a:xfrm>
                       <a:off x="0" y="0"/>
-                      <a:ext cx="4209708" cy="1382836"/>
+                      <a:ext cx="4429940" cy="1213202"/>
                     </a:xfrm>
                     <a:prstGeom prst="rect">
                       <a:avLst/>
@@ -106,7 +127,15 @@
       </w:r>
     </w:p>
     <w:p>
-      <w:r>
+      <w:pPr>
+        <w:rPr>
+          <w:lang w:val="en-US"/>
+        </w:rPr>
+      </w:pPr>
+      <w:r>
+        <w:rPr>
+          <w:lang w:val="en-US"/>
+        </w:rPr>
         <w:t>p</w:t>
       </w:r>
       <w:r>
@@ -116,19 +145,27 @@
         <w:t>2</w:t>
       </w:r>
       <w:r>
+        <w:rPr>
+          <w:lang w:val="en-US"/>
+        </w:rPr>
         <w:t>_task_1 result</w:t>
       </w:r>
     </w:p>
     <w:p>
-      <w:r>
-        <w:rPr>
-          <w:noProof/>
+      <w:pPr>
+        <w:rPr>
+          <w:lang w:val="en-US"/>
+        </w:rPr>
+      </w:pPr>
+      <w:r>
+        <w:rPr>
+          <w:lang w:val="en-US"/>
         </w:rPr>
         <w:drawing>
-          <wp:inline distT="0" distB="0" distL="0" distR="0" wp14:anchorId="13C95D64" wp14:editId="7618E9A1">
-            <wp:extent cx="4130040" cy="2485529"/>
-            <wp:effectExtent l="0" t="0" r="3810" b="0"/>
-            <wp:docPr id="4" name="Рисунок 4"/>
+          <wp:inline distT="0" distB="0" distL="0" distR="0" wp14:anchorId="7FBDB930" wp14:editId="0D3349AF">
+            <wp:extent cx="4335780" cy="2263133"/>
+            <wp:effectExtent l="0" t="0" r="7620" b="4445"/>
+            <wp:docPr id="12" name="Рисунок 12"/>
             <wp:cNvGraphicFramePr>
               <a:graphicFrameLocks xmlns:a="http://schemas.openxmlformats.org/drawingml/2006/main" noChangeAspect="1"/>
             </wp:cNvGraphicFramePr>
@@ -148,7 +185,7 @@
                   <pic:spPr>
                     <a:xfrm>
                       <a:off x="0" y="0"/>
-                      <a:ext cx="4193049" cy="2523449"/>
+                      <a:ext cx="4369623" cy="2280798"/>
                     </a:xfrm>
                     <a:prstGeom prst="rect">
                       <a:avLst/>
@@ -200,13 +237,13 @@
       </w:pPr>
       <w:r>
         <w:rPr>
-          <w:noProof/>
+          <w:lang w:val="en-US"/>
         </w:rPr>
         <w:drawing>
-          <wp:inline distT="0" distB="0" distL="0" distR="0" wp14:anchorId="51E4E08A" wp14:editId="4FEE8A1F">
-            <wp:extent cx="3512820" cy="2703199"/>
-            <wp:effectExtent l="0" t="0" r="0" b="1905"/>
-            <wp:docPr id="5" name="Рисунок 5"/>
+          <wp:inline distT="0" distB="0" distL="0" distR="0" wp14:anchorId="7CB90BD6" wp14:editId="5B937385">
+            <wp:extent cx="4404360" cy="2999236"/>
+            <wp:effectExtent l="0" t="0" r="0" b="0"/>
+            <wp:docPr id="13" name="Рисунок 13"/>
             <wp:cNvGraphicFramePr>
               <a:graphicFrameLocks xmlns:a="http://schemas.openxmlformats.org/drawingml/2006/main" noChangeAspect="1"/>
             </wp:cNvGraphicFramePr>
@@ -226,7 +263,7 @@
                   <pic:spPr>
                     <a:xfrm>
                       <a:off x="0" y="0"/>
-                      <a:ext cx="3535299" cy="2720497"/>
+                      <a:ext cx="4476136" cy="3048113"/>
                     </a:xfrm>
                     <a:prstGeom prst="rect">
                       <a:avLst/>
@@ -276,10 +313,10 @@
           <w:lang w:val="en-US"/>
         </w:rPr>
         <w:drawing>
-          <wp:inline distT="0" distB="0" distL="0" distR="0" wp14:anchorId="4EC06D20" wp14:editId="4A3AA562">
-            <wp:extent cx="3029660" cy="1783080"/>
-            <wp:effectExtent l="0" t="0" r="0" b="7620"/>
-            <wp:docPr id="6" name="Рисунок 6"/>
+          <wp:inline distT="0" distB="0" distL="0" distR="0" wp14:anchorId="166B8BEC" wp14:editId="381C37FF">
+            <wp:extent cx="3288808" cy="1600200"/>
+            <wp:effectExtent l="0" t="0" r="6985" b="0"/>
+            <wp:docPr id="14" name="Рисунок 14"/>
             <wp:cNvGraphicFramePr>
               <a:graphicFrameLocks xmlns:a="http://schemas.openxmlformats.org/drawingml/2006/main" noChangeAspect="1"/>
             </wp:cNvGraphicFramePr>
@@ -299,7 +336,7 @@
                   <pic:spPr>
                     <a:xfrm>
                       <a:off x="0" y="0"/>
-                      <a:ext cx="3059206" cy="1800469"/>
+                      <a:ext cx="3308646" cy="1609852"/>
                     </a:xfrm>
                     <a:prstGeom prst="rect">
                       <a:avLst/>
@@ -360,10 +397,10 @@
           <w:lang w:val="en-US"/>
         </w:rPr>
         <w:drawing>
-          <wp:inline distT="0" distB="0" distL="0" distR="0" wp14:anchorId="6B9A215F" wp14:editId="643CACF1">
-            <wp:extent cx="3954110" cy="1615440"/>
-            <wp:effectExtent l="0" t="0" r="8890" b="3810"/>
-            <wp:docPr id="7" name="Рисунок 7"/>
+          <wp:inline distT="0" distB="0" distL="0" distR="0" wp14:anchorId="6600EAE7" wp14:editId="22A5F4FA">
+            <wp:extent cx="4774798" cy="1645920"/>
+            <wp:effectExtent l="0" t="0" r="6985" b="0"/>
+            <wp:docPr id="15" name="Рисунок 15"/>
             <wp:cNvGraphicFramePr>
               <a:graphicFrameLocks xmlns:a="http://schemas.openxmlformats.org/drawingml/2006/main" noChangeAspect="1"/>
             </wp:cNvGraphicFramePr>
@@ -383,7 +420,7 @@
                   <pic:spPr>
                     <a:xfrm>
                       <a:off x="0" y="0"/>
-                      <a:ext cx="3983577" cy="1627479"/>
+                      <a:ext cx="4841913" cy="1669055"/>
                     </a:xfrm>
                     <a:prstGeom prst="rect">
                       <a:avLst/>
@@ -432,10 +469,10 @@
           <w:lang w:val="en-US"/>
         </w:rPr>
         <w:drawing>
-          <wp:inline distT="0" distB="0" distL="0" distR="0" wp14:anchorId="09040C72" wp14:editId="686631B8">
-            <wp:extent cx="3962400" cy="3028297"/>
-            <wp:effectExtent l="0" t="0" r="0" b="1270"/>
-            <wp:docPr id="8" name="Рисунок 8"/>
+          <wp:inline distT="0" distB="0" distL="0" distR="0" wp14:anchorId="55F70FFF" wp14:editId="2C540093">
+            <wp:extent cx="4792980" cy="3210059"/>
+            <wp:effectExtent l="0" t="0" r="7620" b="9525"/>
+            <wp:docPr id="16" name="Рисунок 16"/>
             <wp:cNvGraphicFramePr>
               <a:graphicFrameLocks xmlns:a="http://schemas.openxmlformats.org/drawingml/2006/main" noChangeAspect="1"/>
             </wp:cNvGraphicFramePr>
@@ -455,7 +492,7 @@
                   <pic:spPr>
                     <a:xfrm>
                       <a:off x="0" y="0"/>
-                      <a:ext cx="3988382" cy="3048154"/>
+                      <a:ext cx="4849550" cy="3247947"/>
                     </a:xfrm>
                     <a:prstGeom prst="rect">
                       <a:avLst/>
@@ -504,10 +541,10 @@
           <w:lang w:val="en-US"/>
         </w:rPr>
         <w:drawing>
-          <wp:inline distT="0" distB="0" distL="0" distR="0" wp14:anchorId="7CA5BFE3" wp14:editId="32E4BDB3">
-            <wp:extent cx="3665220" cy="1153866"/>
-            <wp:effectExtent l="0" t="0" r="0" b="8255"/>
-            <wp:docPr id="9" name="Рисунок 9"/>
+          <wp:inline distT="0" distB="0" distL="0" distR="0" wp14:anchorId="7911C68D" wp14:editId="39FB14AC">
+            <wp:extent cx="5334744" cy="1133633"/>
+            <wp:effectExtent l="0" t="0" r="0" b="9525"/>
+            <wp:docPr id="17" name="Рисунок 17"/>
             <wp:cNvGraphicFramePr>
               <a:graphicFrameLocks xmlns:a="http://schemas.openxmlformats.org/drawingml/2006/main" noChangeAspect="1"/>
             </wp:cNvGraphicFramePr>
@@ -527,7 +564,7 @@
                   <pic:spPr>
                     <a:xfrm>
                       <a:off x="0" y="0"/>
-                      <a:ext cx="3705551" cy="1166563"/>
+                      <a:ext cx="5334744" cy="1133633"/>
                     </a:xfrm>
                     <a:prstGeom prst="rect">
                       <a:avLst/>
@@ -577,10 +614,10 @@
           <w:lang w:val="en-US"/>
         </w:rPr>
         <w:drawing>
-          <wp:inline distT="0" distB="0" distL="0" distR="0" wp14:anchorId="416AFE2C" wp14:editId="51C790C4">
-            <wp:extent cx="5111007" cy="2171700"/>
-            <wp:effectExtent l="0" t="0" r="0" b="0"/>
-            <wp:docPr id="10" name="Рисунок 10"/>
+          <wp:inline distT="0" distB="0" distL="0" distR="0" wp14:anchorId="321FB1DF" wp14:editId="3EB51D7C">
+            <wp:extent cx="5940425" cy="2320925"/>
+            <wp:effectExtent l="0" t="0" r="3175" b="3175"/>
+            <wp:docPr id="19" name="Рисунок 19"/>
             <wp:cNvGraphicFramePr>
               <a:graphicFrameLocks xmlns:a="http://schemas.openxmlformats.org/drawingml/2006/main" noChangeAspect="1"/>
             </wp:cNvGraphicFramePr>
@@ -600,7 +637,7 @@
                   <pic:spPr>
                     <a:xfrm>
                       <a:off x="0" y="0"/>
-                      <a:ext cx="5122684" cy="2176662"/>
+                      <a:ext cx="5940425" cy="2320925"/>
                     </a:xfrm>
                     <a:prstGeom prst="rect">
                       <a:avLst/>
@@ -638,10 +675,10 @@
           <w:lang w:val="en-US"/>
         </w:rPr>
         <w:drawing>
-          <wp:inline distT="0" distB="0" distL="0" distR="0" wp14:anchorId="77F1A84C" wp14:editId="3B9624F1">
-            <wp:extent cx="5128260" cy="1278365"/>
-            <wp:effectExtent l="0" t="0" r="0" b="0"/>
-            <wp:docPr id="11" name="Рисунок 11"/>
+          <wp:inline distT="0" distB="0" distL="0" distR="0" wp14:anchorId="700A6DDC" wp14:editId="5217FFFB">
+            <wp:extent cx="5940425" cy="1075055"/>
+            <wp:effectExtent l="0" t="0" r="3175" b="0"/>
+            <wp:docPr id="20" name="Рисунок 20"/>
             <wp:cNvGraphicFramePr>
               <a:graphicFrameLocks xmlns:a="http://schemas.openxmlformats.org/drawingml/2006/main" noChangeAspect="1"/>
             </wp:cNvGraphicFramePr>
@@ -661,7 +698,7 @@
                   <pic:spPr>
                     <a:xfrm>
                       <a:off x="0" y="0"/>
-                      <a:ext cx="5169117" cy="1288550"/>
+                      <a:ext cx="5940425" cy="1075055"/>
                     </a:xfrm>
                     <a:prstGeom prst="rect">
                       <a:avLst/>
